--- a/Act 2 Lilith/Scene 50.docx
+++ b/Act 2 Lilith/Scene 50.docx
@@ -4,6 +4,7 @@
   <w:body>
     <w:p>
       <w:pPr>
+        <w:spacing w:line="276" w:lineRule="auto"/>
         <w:rPr>
           <w:sz w:val="24"/>
           <w:szCs w:val="24"/>
@@ -26,6 +27,7 @@
     </w:p>
     <w:p>
       <w:pPr>
+        <w:spacing w:line="276" w:lineRule="auto"/>
         <w:rPr>
           <w:sz w:val="24"/>
           <w:szCs w:val="24"/>
@@ -42,6 +44,7 @@
     </w:p>
     <w:p>
       <w:pPr>
+        <w:spacing w:line="276" w:lineRule="auto"/>
         <w:rPr>
           <w:sz w:val="24"/>
           <w:szCs w:val="24"/>
@@ -58,6 +61,7 @@
     </w:p>
     <w:p>
       <w:pPr>
+        <w:spacing w:line="276" w:lineRule="auto"/>
         <w:rPr>
           <w:sz w:val="24"/>
           <w:szCs w:val="24"/>
@@ -74,6 +78,7 @@
     </w:p>
     <w:p>
       <w:pPr>
+        <w:spacing w:line="276" w:lineRule="auto"/>
         <w:rPr>
           <w:sz w:val="24"/>
           <w:szCs w:val="24"/>
@@ -90,6 +95,7 @@
     </w:p>
     <w:p>
       <w:pPr>
+        <w:spacing w:line="276" w:lineRule="auto"/>
         <w:rPr>
           <w:sz w:val="24"/>
           <w:szCs w:val="24"/>
@@ -106,6 +112,7 @@
     </w:p>
     <w:p>
       <w:pPr>
+        <w:spacing w:line="276" w:lineRule="auto"/>
         <w:rPr>
           <w:sz w:val="24"/>
           <w:szCs w:val="24"/>
@@ -122,6 +129,7 @@
     </w:p>
     <w:p>
       <w:pPr>
+        <w:spacing w:line="276" w:lineRule="auto"/>
         <w:rPr>
           <w:sz w:val="24"/>
           <w:szCs w:val="24"/>
@@ -138,6 +146,7 @@
     </w:p>
     <w:p>
       <w:pPr>
+        <w:spacing w:line="276" w:lineRule="auto"/>
         <w:rPr>
           <w:sz w:val="24"/>
           <w:szCs w:val="24"/>
@@ -154,6 +163,7 @@
     </w:p>
     <w:p>
       <w:pPr>
+        <w:spacing w:line="276" w:lineRule="auto"/>
         <w:rPr>
           <w:sz w:val="24"/>
           <w:szCs w:val="24"/>
@@ -170,6 +180,7 @@
     </w:p>
     <w:p>
       <w:pPr>
+        <w:spacing w:line="276" w:lineRule="auto"/>
         <w:rPr>
           <w:sz w:val="24"/>
           <w:szCs w:val="24"/>
@@ -186,6 +197,7 @@
     </w:p>
     <w:p>
       <w:pPr>
+        <w:spacing w:line="276" w:lineRule="auto"/>
         <w:rPr>
           <w:sz w:val="24"/>
           <w:szCs w:val="24"/>
@@ -202,6 +214,7 @@
     </w:p>
     <w:p>
       <w:pPr>
+        <w:spacing w:line="276" w:lineRule="auto"/>
         <w:rPr>
           <w:sz w:val="24"/>
           <w:szCs w:val="24"/>
@@ -218,6 +231,7 @@
     </w:p>
     <w:p>
       <w:pPr>
+        <w:spacing w:line="276" w:lineRule="auto"/>
         <w:rPr>
           <w:sz w:val="24"/>
           <w:szCs w:val="24"/>
@@ -234,6 +248,7 @@
     </w:p>
     <w:p>
       <w:pPr>
+        <w:spacing w:line="276" w:lineRule="auto"/>
         <w:rPr>
           <w:sz w:val="24"/>
           <w:szCs w:val="24"/>
@@ -250,6 +265,7 @@
     </w:p>
     <w:p>
       <w:pPr>
+        <w:spacing w:line="276" w:lineRule="auto"/>
         <w:rPr>
           <w:sz w:val="24"/>
           <w:szCs w:val="24"/>
@@ -266,6 +282,7 @@
     </w:p>
     <w:p>
       <w:pPr>
+        <w:spacing w:line="276" w:lineRule="auto"/>
         <w:rPr>
           <w:sz w:val="24"/>
           <w:szCs w:val="24"/>
@@ -282,6 +299,7 @@
     </w:p>
     <w:p>
       <w:pPr>
+        <w:spacing w:line="276" w:lineRule="auto"/>
         <w:rPr>
           <w:sz w:val="24"/>
           <w:szCs w:val="24"/>
@@ -298,6 +316,7 @@
     </w:p>
     <w:p>
       <w:pPr>
+        <w:spacing w:line="276" w:lineRule="auto"/>
         <w:rPr>
           <w:sz w:val="24"/>
           <w:szCs w:val="24"/>
@@ -314,6 +333,7 @@
     </w:p>
     <w:p>
       <w:pPr>
+        <w:spacing w:line="276" w:lineRule="auto"/>
         <w:rPr>
           <w:sz w:val="24"/>
           <w:szCs w:val="24"/>
@@ -330,6 +350,7 @@
     </w:p>
     <w:p>
       <w:pPr>
+        <w:spacing w:line="276" w:lineRule="auto"/>
         <w:rPr>
           <w:sz w:val="24"/>
           <w:szCs w:val="24"/>
@@ -346,6 +367,7 @@
     </w:p>
     <w:p>
       <w:pPr>
+        <w:spacing w:line="276" w:lineRule="auto"/>
         <w:rPr>
           <w:sz w:val="24"/>
           <w:szCs w:val="24"/>
@@ -362,6 +384,7 @@
     </w:p>
     <w:p>
       <w:pPr>
+        <w:spacing w:line="276" w:lineRule="auto"/>
         <w:rPr>
           <w:sz w:val="24"/>
           <w:szCs w:val="24"/>
@@ -378,6 +401,7 @@
     </w:p>
     <w:p>
       <w:pPr>
+        <w:spacing w:line="276" w:lineRule="auto"/>
         <w:rPr>
           <w:sz w:val="24"/>
           <w:szCs w:val="24"/>
@@ -394,6 +418,7 @@
     </w:p>
     <w:p>
       <w:pPr>
+        <w:spacing w:line="276" w:lineRule="auto"/>
         <w:rPr>
           <w:sz w:val="24"/>
           <w:szCs w:val="24"/>
@@ -410,6 +435,7 @@
     </w:p>
     <w:p>
       <w:pPr>
+        <w:spacing w:line="276" w:lineRule="auto"/>
         <w:rPr>
           <w:sz w:val="24"/>
           <w:szCs w:val="24"/>
@@ -426,6 +452,7 @@
     </w:p>
     <w:p>
       <w:pPr>
+        <w:spacing w:line="276" w:lineRule="auto"/>
         <w:rPr>
           <w:sz w:val="24"/>
           <w:szCs w:val="24"/>
@@ -442,6 +469,7 @@
     </w:p>
     <w:p>
       <w:pPr>
+        <w:spacing w:line="276" w:lineRule="auto"/>
         <w:rPr>
           <w:sz w:val="24"/>
           <w:szCs w:val="24"/>
@@ -458,6 +486,7 @@
     </w:p>
     <w:p>
       <w:pPr>
+        <w:spacing w:line="276" w:lineRule="auto"/>
         <w:rPr>
           <w:sz w:val="24"/>
           <w:szCs w:val="24"/>
@@ -474,6 +503,7 @@
     </w:p>
     <w:p>
       <w:pPr>
+        <w:spacing w:line="276" w:lineRule="auto"/>
         <w:rPr>
           <w:sz w:val="24"/>
           <w:szCs w:val="24"/>
@@ -490,6 +520,7 @@
     </w:p>
     <w:p>
       <w:pPr>
+        <w:spacing w:line="276" w:lineRule="auto"/>
         <w:rPr>
           <w:sz w:val="24"/>
           <w:szCs w:val="24"/>
@@ -506,6 +537,7 @@
     </w:p>
     <w:p>
       <w:pPr>
+        <w:spacing w:line="276" w:lineRule="auto"/>
         <w:rPr>
           <w:sz w:val="24"/>
           <w:szCs w:val="24"/>
@@ -522,6 +554,7 @@
     </w:p>
     <w:p>
       <w:pPr>
+        <w:spacing w:line="276" w:lineRule="auto"/>
         <w:rPr>
           <w:sz w:val="24"/>
           <w:szCs w:val="24"/>
@@ -538,6 +571,7 @@
     </w:p>
     <w:p>
       <w:pPr>
+        <w:spacing w:line="276" w:lineRule="auto"/>
         <w:rPr>
           <w:sz w:val="24"/>
           <w:szCs w:val="24"/>
@@ -554,6 +588,7 @@
     </w:p>
     <w:p>
       <w:pPr>
+        <w:spacing w:line="276" w:lineRule="auto"/>
         <w:rPr>
           <w:sz w:val="24"/>
           <w:szCs w:val="24"/>
@@ -570,6 +605,7 @@
     </w:p>
     <w:p>
       <w:pPr>
+        <w:spacing w:line="276" w:lineRule="auto"/>
         <w:rPr>
           <w:sz w:val="24"/>
           <w:szCs w:val="24"/>
@@ -586,6 +622,7 @@
     </w:p>
     <w:p>
       <w:pPr>
+        <w:spacing w:line="276" w:lineRule="auto"/>
         <w:rPr>
           <w:sz w:val="24"/>
           <w:szCs w:val="24"/>
@@ -602,6 +639,7 @@
     </w:p>
     <w:p>
       <w:pPr>
+        <w:spacing w:line="276" w:lineRule="auto"/>
         <w:rPr>
           <w:sz w:val="24"/>
           <w:szCs w:val="24"/>
@@ -618,6 +656,7 @@
     </w:p>
     <w:p>
       <w:pPr>
+        <w:spacing w:line="276" w:lineRule="auto"/>
         <w:rPr>
           <w:sz w:val="24"/>
           <w:szCs w:val="24"/>
@@ -634,6 +673,7 @@
     </w:p>
     <w:p>
       <w:pPr>
+        <w:spacing w:line="276" w:lineRule="auto"/>
         <w:rPr>
           <w:sz w:val="24"/>
           <w:szCs w:val="24"/>
@@ -650,6 +690,7 @@
     </w:p>
     <w:p>
       <w:pPr>
+        <w:spacing w:line="276" w:lineRule="auto"/>
         <w:rPr>
           <w:sz w:val="24"/>
           <w:szCs w:val="24"/>
@@ -666,38 +707,24 @@
     </w:p>
     <w:p>
       <w:pPr>
-        <w:rPr>
-          <w:sz w:val="24"/>
-          <w:szCs w:val="24"/>
-        </w:rPr>
-      </w:pPr>
-      <w:r>
-        <w:rPr>
-          <w:sz w:val="24"/>
-          <w:szCs w:val="24"/>
-          <w:rtl w:val="0"/>
-        </w:rPr>
-        <w:t xml:space="preserve">Petra (neutral thinking): Well, there’s that, but also her </w:t>
-      </w:r>
-      <w:r>
-        <w:rPr>
-          <w:sz w:val="24"/>
-          <w:szCs w:val="24"/>
-          <w:rtl w:val="0"/>
-        </w:rPr>
-        <w:t xml:space="preserve">behaviour’s changed</w:t>
-      </w:r>
-      <w:r>
-        <w:rPr>
-          <w:sz w:val="24"/>
-          <w:szCs w:val="24"/>
-          <w:rtl w:val="0"/>
-        </w:rPr>
-        <w:t xml:space="preserve"> a little. She seems almost…</w:t>
-      </w:r>
-    </w:p>
-    <w:p>
-      <w:pPr>
+        <w:spacing w:line="276" w:lineRule="auto"/>
+        <w:rPr>
+          <w:sz w:val="24"/>
+          <w:szCs w:val="24"/>
+        </w:rPr>
+      </w:pPr>
+      <w:r>
+        <w:rPr>
+          <w:sz w:val="24"/>
+          <w:szCs w:val="24"/>
+          <w:rtl w:val="0"/>
+        </w:rPr>
+        <w:t xml:space="preserve">Petra (neutral thinking): Well, there’s that, but also her behaviour’s changed a little. She seems almost…</w:t>
+      </w:r>
+    </w:p>
+    <w:p>
+      <w:pPr>
+        <w:spacing w:line="276" w:lineRule="auto"/>
         <w:rPr>
           <w:sz w:val="24"/>
           <w:szCs w:val="24"/>
@@ -714,6 +741,7 @@
     </w:p>
     <w:p>
       <w:pPr>
+        <w:spacing w:line="276" w:lineRule="auto"/>
         <w:rPr>
           <w:sz w:val="24"/>
           <w:szCs w:val="24"/>
@@ -730,6 +758,7 @@
     </w:p>
     <w:p>
       <w:pPr>
+        <w:spacing w:line="276" w:lineRule="auto"/>
         <w:rPr>
           <w:sz w:val="24"/>
           <w:szCs w:val="24"/>
@@ -746,6 +775,7 @@
     </w:p>
     <w:p>
       <w:pPr>
+        <w:spacing w:line="276" w:lineRule="auto"/>
         <w:rPr>
           <w:sz w:val="24"/>
           <w:szCs w:val="24"/>
@@ -762,6 +792,7 @@
     </w:p>
     <w:p>
       <w:pPr>
+        <w:spacing w:line="276" w:lineRule="auto"/>
         <w:rPr>
           <w:sz w:val="24"/>
           <w:szCs w:val="24"/>
@@ -778,6 +809,7 @@
     </w:p>
     <w:p>
       <w:pPr>
+        <w:spacing w:line="276" w:lineRule="auto"/>
         <w:rPr>
           <w:sz w:val="24"/>
           <w:szCs w:val="24"/>
@@ -794,6 +826,7 @@
     </w:p>
     <w:p>
       <w:pPr>
+        <w:spacing w:line="276" w:lineRule="auto"/>
         <w:rPr>
           <w:sz w:val="24"/>
           <w:szCs w:val="24"/>
@@ -810,6 +843,7 @@
     </w:p>
     <w:p>
       <w:pPr>
+        <w:spacing w:line="276" w:lineRule="auto"/>
         <w:rPr>
           <w:sz w:val="24"/>
           <w:szCs w:val="24"/>
@@ -826,6 +860,7 @@
     </w:p>
     <w:p>
       <w:pPr>
+        <w:spacing w:line="276" w:lineRule="auto"/>
         <w:rPr>
           <w:sz w:val="24"/>
           <w:szCs w:val="24"/>
@@ -842,6 +877,7 @@
     </w:p>
     <w:p>
       <w:pPr>
+        <w:spacing w:line="276" w:lineRule="auto"/>
         <w:rPr>
           <w:sz w:val="24"/>
           <w:szCs w:val="24"/>
@@ -858,6 +894,7 @@
     </w:p>
     <w:p>
       <w:pPr>
+        <w:spacing w:line="276" w:lineRule="auto"/>
         <w:rPr>
           <w:sz w:val="24"/>
           <w:szCs w:val="24"/>
@@ -874,6 +911,7 @@
     </w:p>
     <w:p>
       <w:pPr>
+        <w:spacing w:line="276" w:lineRule="auto"/>
         <w:rPr>
           <w:sz w:val="24"/>
           <w:szCs w:val="24"/>
@@ -890,6 +928,7 @@
     </w:p>
     <w:p>
       <w:pPr>
+        <w:spacing w:line="276" w:lineRule="auto"/>
         <w:rPr>
           <w:sz w:val="24"/>
           <w:szCs w:val="24"/>
@@ -906,6 +945,7 @@
     </w:p>
     <w:p>
       <w:pPr>
+        <w:spacing w:line="276" w:lineRule="auto"/>
         <w:rPr>
           <w:sz w:val="24"/>
           <w:szCs w:val="24"/>
@@ -922,6 +962,7 @@
     </w:p>
     <w:p>
       <w:pPr>
+        <w:spacing w:line="276" w:lineRule="auto"/>
         <w:rPr>
           <w:sz w:val="24"/>
           <w:szCs w:val="24"/>
@@ -938,6 +979,7 @@
     </w:p>
     <w:p>
       <w:pPr>
+        <w:spacing w:line="276" w:lineRule="auto"/>
         <w:rPr>
           <w:sz w:val="24"/>
           <w:szCs w:val="24"/>
@@ -954,6 +996,7 @@
     </w:p>
     <w:p>
       <w:pPr>
+        <w:spacing w:line="276" w:lineRule="auto"/>
         <w:rPr>
           <w:sz w:val="24"/>
           <w:szCs w:val="24"/>
@@ -970,6 +1013,7 @@
     </w:p>
     <w:p>
       <w:pPr>
+        <w:spacing w:line="276" w:lineRule="auto"/>
         <w:rPr>
           <w:sz w:val="24"/>
           <w:szCs w:val="24"/>
@@ -986,6 +1030,7 @@
     </w:p>
     <w:p>
       <w:pPr>
+        <w:spacing w:line="276" w:lineRule="auto"/>
         <w:rPr>
           <w:sz w:val="24"/>
           <w:szCs w:val="24"/>
@@ -1002,6 +1047,7 @@
     </w:p>
     <w:p>
       <w:pPr>
+        <w:spacing w:line="276" w:lineRule="auto"/>
         <w:rPr>
           <w:sz w:val="24"/>
           <w:szCs w:val="24"/>
@@ -1018,6 +1064,7 @@
     </w:p>
     <w:p>
       <w:pPr>
+        <w:spacing w:line="276" w:lineRule="auto"/>
         <w:rPr>
           <w:sz w:val="24"/>
           <w:szCs w:val="24"/>
@@ -1034,6 +1081,7 @@
     </w:p>
     <w:p>
       <w:pPr>
+        <w:spacing w:line="276" w:lineRule="auto"/>
         <w:rPr>
           <w:sz w:val="24"/>
           <w:szCs w:val="24"/>
@@ -1050,6 +1098,7 @@
     </w:p>
     <w:p>
       <w:pPr>
+        <w:spacing w:line="276" w:lineRule="auto"/>
         <w:rPr>
           <w:sz w:val="24"/>
           <w:szCs w:val="24"/>
@@ -1066,6 +1115,7 @@
     </w:p>
     <w:p>
       <w:pPr>
+        <w:spacing w:line="276" w:lineRule="auto"/>
         <w:rPr>
           <w:sz w:val="24"/>
           <w:szCs w:val="24"/>
@@ -1082,6 +1132,7 @@
     </w:p>
     <w:p>
       <w:pPr>
+        <w:spacing w:line="276" w:lineRule="auto"/>
         <w:rPr>
           <w:sz w:val="24"/>
           <w:szCs w:val="24"/>
@@ -1238,6 +1289,117 @@
     </w:rPr>
   </w:style>
   <w:style w:type="paragraph" w:styleId="Normal" w:default="1">
+    <w:name w:val="normal"/>
+  </w:style>
+  <w:style w:type="table" w:styleId="TableNormal" w:default="1">
+    <w:name w:val="Table Normal"/>
+  </w:style>
+  <w:style w:type="paragraph" w:styleId="Heading1">
+    <w:name w:val="heading 1"/>
+    <w:basedOn w:val="Normal"/>
+    <w:next w:val="Normal"/>
+    <w:pPr>
+      <w:keepNext w:val="1"/>
+      <w:keepLines w:val="1"/>
+      <w:spacing w:after="120" w:before="480" w:lineRule="auto"/>
+    </w:pPr>
+    <w:rPr>
+      <w:b w:val="1"/>
+      <w:sz w:val="48"/>
+      <w:szCs w:val="48"/>
+    </w:rPr>
+  </w:style>
+  <w:style w:type="paragraph" w:styleId="Heading2">
+    <w:name w:val="heading 2"/>
+    <w:basedOn w:val="Normal"/>
+    <w:next w:val="Normal"/>
+    <w:pPr>
+      <w:keepNext w:val="1"/>
+      <w:keepLines w:val="1"/>
+      <w:spacing w:after="80" w:before="360" w:lineRule="auto"/>
+    </w:pPr>
+    <w:rPr>
+      <w:b w:val="1"/>
+      <w:sz w:val="36"/>
+      <w:szCs w:val="36"/>
+    </w:rPr>
+  </w:style>
+  <w:style w:type="paragraph" w:styleId="Heading3">
+    <w:name w:val="heading 3"/>
+    <w:basedOn w:val="Normal"/>
+    <w:next w:val="Normal"/>
+    <w:pPr>
+      <w:keepNext w:val="1"/>
+      <w:keepLines w:val="1"/>
+      <w:spacing w:after="80" w:before="280" w:lineRule="auto"/>
+    </w:pPr>
+    <w:rPr>
+      <w:b w:val="1"/>
+      <w:sz w:val="28"/>
+      <w:szCs w:val="28"/>
+    </w:rPr>
+  </w:style>
+  <w:style w:type="paragraph" w:styleId="Heading4">
+    <w:name w:val="heading 4"/>
+    <w:basedOn w:val="Normal"/>
+    <w:next w:val="Normal"/>
+    <w:pPr>
+      <w:keepNext w:val="1"/>
+      <w:keepLines w:val="1"/>
+      <w:spacing w:after="40" w:before="240" w:lineRule="auto"/>
+    </w:pPr>
+    <w:rPr>
+      <w:b w:val="1"/>
+      <w:sz w:val="24"/>
+      <w:szCs w:val="24"/>
+    </w:rPr>
+  </w:style>
+  <w:style w:type="paragraph" w:styleId="Heading5">
+    <w:name w:val="heading 5"/>
+    <w:basedOn w:val="Normal"/>
+    <w:next w:val="Normal"/>
+    <w:pPr>
+      <w:keepNext w:val="1"/>
+      <w:keepLines w:val="1"/>
+      <w:spacing w:after="40" w:before="220" w:lineRule="auto"/>
+    </w:pPr>
+    <w:rPr>
+      <w:b w:val="1"/>
+      <w:sz w:val="22"/>
+      <w:szCs w:val="22"/>
+    </w:rPr>
+  </w:style>
+  <w:style w:type="paragraph" w:styleId="Heading6">
+    <w:name w:val="heading 6"/>
+    <w:basedOn w:val="Normal"/>
+    <w:next w:val="Normal"/>
+    <w:pPr>
+      <w:keepNext w:val="1"/>
+      <w:keepLines w:val="1"/>
+      <w:spacing w:after="40" w:before="200" w:lineRule="auto"/>
+    </w:pPr>
+    <w:rPr>
+      <w:b w:val="1"/>
+      <w:sz w:val="20"/>
+      <w:szCs w:val="20"/>
+    </w:rPr>
+  </w:style>
+  <w:style w:type="paragraph" w:styleId="Title">
+    <w:name w:val="Title"/>
+    <w:basedOn w:val="Normal"/>
+    <w:next w:val="Normal"/>
+    <w:pPr>
+      <w:keepNext w:val="1"/>
+      <w:keepLines w:val="1"/>
+      <w:spacing w:after="120" w:before="480" w:lineRule="auto"/>
+    </w:pPr>
+    <w:rPr>
+      <w:b w:val="1"/>
+      <w:sz w:val="72"/>
+      <w:szCs w:val="72"/>
+    </w:rPr>
+  </w:style>
+  <w:style w:type="paragraph" w:styleId="Normal" w:default="1">
     <w:name w:val="Normal"/>
     <w:qFormat w:val="1"/>
   </w:style>
@@ -1267,6 +1429,23 @@
     <w:uiPriority w:val="99"/>
     <w:semiHidden w:val="1"/>
     <w:unhideWhenUsed w:val="1"/>
+  </w:style>
+  <w:style w:type="paragraph" w:styleId="Subtitle">
+    <w:name w:val="Subtitle"/>
+    <w:basedOn w:val="Normal"/>
+    <w:next w:val="Normal"/>
+    <w:pPr>
+      <w:keepNext w:val="1"/>
+      <w:keepLines w:val="1"/>
+      <w:spacing w:after="80" w:before="360" w:lineRule="auto"/>
+    </w:pPr>
+    <w:rPr>
+      <w:rFonts w:ascii="Georgia" w:cs="Georgia" w:eastAsia="Georgia" w:hAnsi="Georgia"/>
+      <w:i w:val="1"/>
+      <w:color w:val="666666"/>
+      <w:sz w:val="48"/>
+      <w:szCs w:val="48"/>
+    </w:rPr>
   </w:style>
   <w:style w:type="paragraph" w:styleId="Subtitle">
     <w:name w:val="Subtitle"/>
@@ -1585,7 +1764,7 @@
 
 <file path=customXML/item1.xml><?xml version="1.0" encoding="utf-8"?>
 <go:gDocsCustomXmlDataStorage xmlns:go="http://customooxmlschemas.google.com/" xmlns:r="http://schemas.openxmlformats.org/officeDocument/2006/relationships">
-  <go:docsCustomData xmlns:go="http://customooxmlschemas.google.com/" roundtripDataSignature="AMtx7mgLxIomzcnrW47+c9ZKm7GJEuE8mg==">AMUW2mUn8DlgWXCZAO7q0bQkphMZ4joNTzDUKQdQtEyWIKwPD5omuFsloJJ+NyHCbZpRsNdsVqZYZLhvpJdBa0/SYsYbHQtgG7m3JNi51xvCpfKLd4bTxxg=</go:docsCustomData>
+  <go:docsCustomData xmlns:go="http://customooxmlschemas.google.com/" roundtripDataSignature="AMtx7mj8w3Mf54HhDJ+DYyUbe+DJH2zOwA==">AMUW2mVwhz6/pZudUMEKTcnNnwIfgS1H/OrvuhOR67TuQdGc9W3UIfYVcA2GGlCEb/TbJcGJKK56WCcqkx7lugQyVKM3ZrPSu3QDyJqzh7sVstFEdE2JGL4=</go:docsCustomData>
 </go:gDocsCustomXmlDataStorage>
 </file>
 
